--- a/笔记.docx
+++ b/笔记.docx
@@ -44,16 +44,194 @@
         <w:rPr>
           <w:rFonts w:hint="eastAsia"/>
         </w:rPr>
-        <w:t xml:space="preserve">--no-cache --update </w:t>
+        <w:t>--no-cache --update $FileName$:$FileNameWithoutExtension$.css</w:t>
+      </w:r>
+    </w:p>
+    <w:p>
+      <w:pPr>
+        <w:rPr>
+          <w:rFonts w:hint="eastAsia"/>
+        </w:rPr>
+      </w:pPr>
+    </w:p>
+    <w:p>
+      <w:pPr>
+        <w:rPr>
+          <w:rFonts w:hint="eastAsia"/>
+        </w:rPr>
+      </w:pPr>
+      <w:r>
+        <w:rPr>
+          <w:rFonts w:hint="eastAsia"/>
+        </w:rPr>
+        <w:fldChar w:fldCharType="begin"/>
+      </w:r>
+      <w:r>
+        <w:rPr>
+          <w:rFonts w:hint="eastAsia"/>
+        </w:rPr>
+        <w:instrText xml:space="preserve"> HYPERLINK "https://discountry.github.io/react/docs/hello-world.html" </w:instrText>
+      </w:r>
+      <w:r>
+        <w:rPr>
+          <w:rFonts w:hint="eastAsia"/>
+        </w:rPr>
+        <w:fldChar w:fldCharType="separate"/>
+      </w:r>
+      <w:r>
+        <w:rPr>
+          <w:rStyle w:val="3"/>
+          <w:rFonts w:hint="eastAsia"/>
+        </w:rPr>
+        <w:t>https://discountry.github.io/react/docs/hello-world.html</w:t>
+      </w:r>
+      <w:r>
+        <w:rPr>
+          <w:rFonts w:hint="eastAsia"/>
+        </w:rPr>
+        <w:fldChar w:fldCharType="end"/>
+      </w:r>
+    </w:p>
+    <w:p>
+      <w:pPr>
+        <w:rPr>
+          <w:rFonts w:hint="eastAsia"/>
+        </w:rPr>
+      </w:pPr>
+      <w:r>
+        <w:rPr>
+          <w:rFonts w:hint="eastAsia"/>
+        </w:rPr>
+        <w:fldChar w:fldCharType="begin"/>
+      </w:r>
+      <w:r>
+        <w:rPr>
+          <w:rFonts w:hint="eastAsia"/>
+        </w:rPr>
+        <w:instrText xml:space="preserve"> HYPERLINK "http://www.ruanyifeng.com/blog/2015/03/react.html" </w:instrText>
+      </w:r>
+      <w:r>
+        <w:rPr>
+          <w:rFonts w:hint="eastAsia"/>
+        </w:rPr>
+        <w:fldChar w:fldCharType="separate"/>
+      </w:r>
+      <w:r>
+        <w:rPr>
+          <w:rStyle w:val="3"/>
+          <w:rFonts w:hint="eastAsia"/>
+        </w:rPr>
+        <w:t>http://www.ruanyifeng.com/blog/2015/03/react.html</w:t>
+      </w:r>
+      <w:r>
+        <w:rPr>
+          <w:rFonts w:hint="eastAsia"/>
+        </w:rPr>
+        <w:fldChar w:fldCharType="end"/>
+      </w:r>
+    </w:p>
+    <w:p>
+      <w:pPr>
+        <w:rPr>
+          <w:rFonts w:hint="eastAsia"/>
+        </w:rPr>
+      </w:pPr>
+      <w:r>
+        <w:rPr>
+          <w:rFonts w:hint="eastAsia"/>
+        </w:rPr>
+        <w:t>http://es6.ruanyifeng.com/#docs/proxy</w:t>
+      </w:r>
+    </w:p>
+    <w:p>
+      <w:pPr>
+        <w:rPr>
+          <w:rFonts w:hint="eastAsia" w:eastAsiaTheme="minorEastAsia"/>
+          <w:lang w:val="en-US" w:eastAsia="zh-CN"/>
+        </w:rPr>
+      </w:pPr>
+      <w:r>
+        <w:rPr>
+          <w:rFonts w:hint="eastAsia"/>
+          <w:lang w:val="en-US" w:eastAsia="zh-CN"/>
+        </w:rPr>
+        <w:t>一起看；</w:t>
+      </w:r>
+    </w:p>
+    <w:p>
+      <w:pPr>
+        <w:rPr>
+          <w:rFonts w:hint="eastAsia"/>
+        </w:rPr>
+      </w:pPr>
+      <w:r>
+        <w:rPr>
+          <w:rFonts w:hint="eastAsia"/>
+        </w:rPr>
+        <w:t>JSX 高亮的插件</w:t>
       </w:r>
       <w:bookmarkStart w:id="2" w:name="_GoBack"/>
       <w:bookmarkEnd w:id="2"/>
-      <w:r>
-        <w:rPr>
-          <w:rFonts w:hint="eastAsia"/>
-        </w:rPr>
-        <w:t>$FileName$:$FileNameWithoutExtension$.css</w:t>
-      </w:r>
+    </w:p>
+    <w:p>
+      <w:pPr>
+        <w:rPr>
+          <w:rFonts w:hint="eastAsia"/>
+          <w:lang w:val="en-US" w:eastAsia="zh-CN"/>
+        </w:rPr>
+      </w:pPr>
+      <w:r>
+        <w:rPr>
+          <w:rFonts w:hint="eastAsia"/>
+          <w:lang w:val="en-US" w:eastAsia="zh-CN"/>
+        </w:rPr>
+        <w:t xml:space="preserve">React </w:t>
+      </w:r>
+    </w:p>
+    <w:p>
+      <w:pPr>
+        <w:numPr>
+          <w:ilvl w:val="0"/>
+          <w:numId w:val="1"/>
+        </w:numPr>
+        <w:rPr>
+          <w:rFonts w:hint="eastAsia"/>
+          <w:lang w:val="en-US" w:eastAsia="zh-CN"/>
+        </w:rPr>
+      </w:pPr>
+      <w:r>
+        <w:rPr>
+          <w:rFonts w:hint="eastAsia"/>
+          <w:lang w:val="en-US" w:eastAsia="zh-CN"/>
+        </w:rPr>
+        <w:t>本地安装nodejs</w:t>
+      </w:r>
+    </w:p>
+    <w:p>
+      <w:pPr>
+        <w:widowControl w:val="0"/>
+        <w:numPr>
+          <w:numId w:val="0"/>
+        </w:numPr>
+        <w:jc w:val="both"/>
+        <w:rPr>
+          <w:rFonts w:hint="eastAsia"/>
+          <w:lang w:val="en-US" w:eastAsia="zh-CN"/>
+        </w:rPr>
+      </w:pPr>
+    </w:p>
+    <w:p>
+      <w:pPr>
+        <w:widowControl w:val="0"/>
+        <w:numPr>
+          <w:numId w:val="0"/>
+        </w:numPr>
+        <w:jc w:val="both"/>
+        <w:rPr>
+          <w:rFonts w:hint="eastAsia"/>
+          <w:lang w:val="en-US" w:eastAsia="zh-CN"/>
+        </w:rPr>
+      </w:pPr>
     </w:p>
     <w:sectPr>
       <w:pgSz w:w="11906" w:h="16838"/>
@@ -63,6 +241,26 @@
     </w:sectPr>
   </w:body>
 </w:document>
+</file>
+
+<file path=word/numbering.xml><?xml version="1.0" encoding="utf-8"?>
+<w:numbering xmlns:wpc="http://schemas.microsoft.com/office/word/2010/wordprocessingCanvas" xmlns:mc="http://schemas.openxmlformats.org/markup-compatibility/2006" xmlns:o="urn:schemas-microsoft-com:office:office" xmlns:r="http://schemas.openxmlformats.org/officeDocument/2006/relationships" xmlns:m="http://schemas.openxmlformats.org/officeDocument/2006/math" xmlns:v="urn:schemas-microsoft-com:vml" xmlns:wp14="http://schemas.microsoft.com/office/word/2010/wordprocessingDrawing" xmlns:wp="http://schemas.openxmlformats.org/drawingml/2006/wordprocessingDrawing" xmlns:w10="urn:schemas-microsoft-com:office:word" xmlns:w="http://schemas.openxmlformats.org/wordprocessingml/2006/main" xmlns:w14="http://schemas.microsoft.com/office/word/2010/wordml" xmlns:wpg="http://schemas.microsoft.com/office/word/2010/wordprocessingGroup" xmlns:wpi="http://schemas.microsoft.com/office/word/2010/wordprocessingInk" xmlns:wne="http://schemas.microsoft.com/office/word/2006/wordml" xmlns:wps="http://schemas.microsoft.com/office/word/2010/wordprocessingShape" mc:Ignorable="w14 wp14">
+  <w:abstractNum w:abstractNumId="0">
+    <w:nsid w:val="59A53304"/>
+    <w:multiLevelType w:val="singleLevel"/>
+    <w:tmpl w:val="59A53304"/>
+    <w:lvl w:ilvl="0" w:tentative="0">
+      <w:start w:val="1"/>
+      <w:numFmt w:val="decimal"/>
+      <w:suff w:val="nothing"/>
+      <w:lvlText w:val="%1."/>
+      <w:lvlJc w:val="left"/>
+    </w:lvl>
+  </w:abstractNum>
+  <w:num w:numId="1">
+    <w:abstractNumId w:val="0"/>
+  </w:num>
+</w:numbering>
 </file>
 
 <file path=word/styles.xml><?xml version="1.0" encoding="utf-8"?>
@@ -345,7 +543,7 @@
     <w:semiHidden/>
     <w:uiPriority w:val="0"/>
   </w:style>
-  <w:style w:type="table" w:default="1" w:styleId="3">
+  <w:style w:type="table" w:default="1" w:styleId="4">
     <w:name w:val="Normal Table"/>
     <w:semiHidden/>
     <w:uiPriority w:val="0"/>
@@ -358,6 +556,15 @@
         <w:right w:w="108" w:type="dxa"/>
       </w:tblCellMar>
     </w:tblPr>
+  </w:style>
+  <w:style w:type="character" w:styleId="3">
+    <w:name w:val="Hyperlink"/>
+    <w:basedOn w:val="2"/>
+    <w:uiPriority w:val="0"/>
+    <w:rPr>
+      <w:color w:val="0000FF"/>
+      <w:u w:val="single"/>
+    </w:rPr>
   </w:style>
 </w:styles>
 </file>
